--- a/e-petition/01_petition_documents/E-Petition_Full_Document_for_MPs.docx
+++ b/e-petition/01_petition_documents/E-Petition_Full_Document_for_MPs.docx
@@ -347,7 +347,7 @@
         <w:t xml:space="preserve">1. Immediately Address the Backlog Crisis: </w:t>
       </w:r>
       <w:r>
-        <w:t xml:space="preserve">Allocate emergency resources to reverse the worsening trend and clear the 515,000 PR applications in backlog within 12 months, bringing backlog levels back to the 20% target last achieved in 2023 — a level the government has already proven is achievable with proper resource allocation;</w:t>
+        <w:t xml:space="preserve">Allocate emergency resources to immediately begin addressing the 515,000 PR applications in backlog, prioritizing cases that have completed CSIS screening and have been delayed beyond service standards. The government achieved a 20% backlog level in 2023, proving the system CAN work with proper resources—yet allowed it to deteriorate to 55% in just 18 months. Immediate action is needed to reverse this worsening trend;</w:t>
       </w:r>
     </w:p>
     <w:p>
